--- a/Bab III.docx
+++ b/Bab III.docx
@@ -129,7 +129,199 @@
         <w:rPr>
           <w:rFonts w:ascii="Arial" w:hAnsi="Arial" w:cs="Arial"/>
         </w:rPr>
-        <w:t xml:space="preserve"> di </w:t>
+        <w:t xml:space="preserve"> di</w:t>
+      </w:r>
+      <w:r>
+        <w:rPr>
+          <w:rFonts w:ascii="Arial" w:hAnsi="Arial" w:cs="Arial"/>
+        </w:rPr>
+        <w:t xml:space="preserve"> </w:t>
+      </w:r>
+      <w:proofErr w:type="spellStart"/>
+      <w:r>
+        <w:rPr>
+          <w:rFonts w:ascii="Arial" w:hAnsi="Arial" w:cs="Arial"/>
+        </w:rPr>
+        <w:t>laboraturium</w:t>
+      </w:r>
+      <w:proofErr w:type="spellEnd"/>
+      <w:r>
+        <w:rPr>
+          <w:rFonts w:ascii="Arial" w:hAnsi="Arial" w:cs="Arial"/>
+        </w:rPr>
+        <w:t xml:space="preserve"> </w:t>
+      </w:r>
+      <w:proofErr w:type="spellStart"/>
+      <w:r>
+        <w:rPr>
+          <w:rFonts w:ascii="Arial" w:hAnsi="Arial" w:cs="Arial"/>
+        </w:rPr>
+        <w:t>rakayasa</w:t>
+      </w:r>
+      <w:proofErr w:type="spellEnd"/>
+      <w:r>
+        <w:rPr>
+          <w:rFonts w:ascii="Arial" w:hAnsi="Arial" w:cs="Arial"/>
+        </w:rPr>
+        <w:t xml:space="preserve"> </w:t>
+      </w:r>
+      <w:proofErr w:type="spellStart"/>
+      <w:r>
+        <w:rPr>
+          <w:rFonts w:ascii="Arial" w:hAnsi="Arial" w:cs="Arial"/>
+        </w:rPr>
+        <w:t>perangkat</w:t>
+      </w:r>
+      <w:proofErr w:type="spellEnd"/>
+      <w:r>
+        <w:rPr>
+          <w:rFonts w:ascii="Arial" w:hAnsi="Arial" w:cs="Arial"/>
+        </w:rPr>
+        <w:t xml:space="preserve"> </w:t>
+      </w:r>
+      <w:proofErr w:type="spellStart"/>
+      <w:r>
+        <w:rPr>
+          <w:rFonts w:ascii="Arial" w:hAnsi="Arial" w:cs="Arial"/>
+        </w:rPr>
+        <w:t>lunak</w:t>
+      </w:r>
+      <w:proofErr w:type="spellEnd"/>
+      <w:r>
+        <w:rPr>
+          <w:rFonts w:ascii="Arial" w:hAnsi="Arial" w:cs="Arial"/>
+        </w:rPr>
+        <w:t xml:space="preserve"> </w:t>
+      </w:r>
+      <w:r>
+        <w:rPr>
+          <w:rFonts w:ascii="Arial" w:hAnsi="Arial" w:cs="Arial"/>
+        </w:rPr>
+        <w:t>pada</w:t>
+      </w:r>
+      <w:r>
+        <w:rPr>
+          <w:rFonts w:ascii="Arial" w:hAnsi="Arial" w:cs="Arial"/>
+        </w:rPr>
+        <w:t xml:space="preserve"> program </w:t>
+      </w:r>
+      <w:proofErr w:type="spellStart"/>
+      <w:r>
+        <w:rPr>
+          <w:rFonts w:ascii="Arial" w:hAnsi="Arial" w:cs="Arial"/>
+        </w:rPr>
+        <w:t>studi</w:t>
+      </w:r>
+      <w:proofErr w:type="spellEnd"/>
+      <w:r>
+        <w:rPr>
+          <w:rFonts w:ascii="Arial" w:hAnsi="Arial" w:cs="Arial"/>
+        </w:rPr>
+        <w:t xml:space="preserve"> </w:t>
+      </w:r>
+      <w:proofErr w:type="spellStart"/>
+      <w:r>
+        <w:rPr>
+          <w:rFonts w:ascii="Arial" w:hAnsi="Arial" w:cs="Arial"/>
+        </w:rPr>
+        <w:t>Teknologi</w:t>
+      </w:r>
+      <w:proofErr w:type="spellEnd"/>
+      <w:r>
+        <w:rPr>
+          <w:rFonts w:ascii="Arial" w:hAnsi="Arial" w:cs="Arial"/>
+        </w:rPr>
+        <w:t xml:space="preserve"> </w:t>
+      </w:r>
+      <w:proofErr w:type="spellStart"/>
+      <w:r>
+        <w:rPr>
+          <w:rFonts w:ascii="Arial" w:hAnsi="Arial" w:cs="Arial"/>
+        </w:rPr>
+        <w:t>Rekayasa</w:t>
+      </w:r>
+      <w:proofErr w:type="spellEnd"/>
+      <w:r>
+        <w:rPr>
+          <w:rFonts w:ascii="Arial" w:hAnsi="Arial" w:cs="Arial"/>
+        </w:rPr>
+        <w:t xml:space="preserve"> </w:t>
+      </w:r>
+      <w:proofErr w:type="spellStart"/>
+      <w:r>
+        <w:rPr>
+          <w:rFonts w:ascii="Arial" w:hAnsi="Arial" w:cs="Arial"/>
+        </w:rPr>
+        <w:t>Perangkat</w:t>
+      </w:r>
+      <w:proofErr w:type="spellEnd"/>
+      <w:r>
+        <w:rPr>
+          <w:rFonts w:ascii="Arial" w:hAnsi="Arial" w:cs="Arial"/>
+        </w:rPr>
+        <w:t xml:space="preserve"> </w:t>
+      </w:r>
+      <w:proofErr w:type="spellStart"/>
+      <w:r>
+        <w:rPr>
+          <w:rFonts w:ascii="Arial" w:hAnsi="Arial" w:cs="Arial"/>
+        </w:rPr>
+        <w:t>Lunak</w:t>
+      </w:r>
+      <w:proofErr w:type="spellEnd"/>
+      <w:r>
+        <w:rPr>
+          <w:rFonts w:ascii="Arial" w:hAnsi="Arial" w:cs="Arial"/>
+        </w:rPr>
+        <w:t xml:space="preserve"> </w:t>
+      </w:r>
+      <w:proofErr w:type="spellStart"/>
+      <w:r>
+        <w:rPr>
+          <w:rFonts w:ascii="Arial" w:hAnsi="Arial" w:cs="Arial"/>
+        </w:rPr>
+        <w:t>jurusan</w:t>
+      </w:r>
+      <w:proofErr w:type="spellEnd"/>
+      <w:r>
+        <w:rPr>
+          <w:rFonts w:ascii="Arial" w:hAnsi="Arial" w:cs="Arial"/>
+        </w:rPr>
+        <w:t xml:space="preserve"> </w:t>
+      </w:r>
+      <w:proofErr w:type="spellStart"/>
+      <w:r>
+        <w:rPr>
+          <w:rFonts w:ascii="Arial" w:hAnsi="Arial" w:cs="Arial"/>
+        </w:rPr>
+        <w:t>Manajemen</w:t>
+      </w:r>
+      <w:proofErr w:type="spellEnd"/>
+      <w:r>
+        <w:rPr>
+          <w:rFonts w:ascii="Arial" w:hAnsi="Arial" w:cs="Arial"/>
+        </w:rPr>
+        <w:t xml:space="preserve"> </w:t>
+      </w:r>
+      <w:proofErr w:type="spellStart"/>
+      <w:r>
+        <w:rPr>
+          <w:rFonts w:ascii="Arial" w:hAnsi="Arial" w:cs="Arial"/>
+        </w:rPr>
+        <w:t>Pertanian</w:t>
+      </w:r>
+      <w:proofErr w:type="spellEnd"/>
+      <w:r>
+        <w:rPr>
+          <w:rFonts w:ascii="Arial" w:hAnsi="Arial" w:cs="Arial"/>
+        </w:rPr>
+        <w:t xml:space="preserve"> </w:t>
+      </w:r>
+      <w:r>
+        <w:rPr>
+          <w:rFonts w:ascii="Arial" w:hAnsi="Arial" w:cs="Arial"/>
+        </w:rPr>
+        <w:t xml:space="preserve"> </w:t>
       </w:r>
       <w:proofErr w:type="spellStart"/>
       <w:r>
@@ -192,72 +384,6 @@
         <w:rPr>
           <w:rFonts w:ascii="Arial" w:hAnsi="Arial" w:cs="Arial"/>
         </w:rPr>
-        <w:t>dilakukan</w:t>
-      </w:r>
-      <w:proofErr w:type="spellEnd"/>
-      <w:r>
-        <w:rPr>
-          <w:rFonts w:ascii="Arial" w:hAnsi="Arial" w:cs="Arial"/>
-        </w:rPr>
-        <w:t xml:space="preserve"> pada semester </w:t>
-      </w:r>
-      <w:proofErr w:type="spellStart"/>
-      <w:r>
-        <w:rPr>
-          <w:rFonts w:ascii="Arial" w:hAnsi="Arial" w:cs="Arial"/>
-        </w:rPr>
-        <w:t>genap</w:t>
-      </w:r>
-      <w:proofErr w:type="spellEnd"/>
-      <w:r>
-        <w:rPr>
-          <w:rFonts w:ascii="Arial" w:hAnsi="Arial" w:cs="Arial"/>
-        </w:rPr>
-        <w:t xml:space="preserve"> </w:t>
-      </w:r>
-      <w:proofErr w:type="spellStart"/>
-      <w:r>
-        <w:rPr>
-          <w:rFonts w:ascii="Arial" w:hAnsi="Arial" w:cs="Arial"/>
-        </w:rPr>
-        <w:t>ajaran</w:t>
-      </w:r>
-      <w:proofErr w:type="spellEnd"/>
-      <w:r>
-        <w:rPr>
-          <w:rFonts w:ascii="Arial" w:hAnsi="Arial" w:cs="Arial"/>
-        </w:rPr>
-        <w:t xml:space="preserve"> 201</w:t>
-      </w:r>
-      <w:r>
-        <w:rPr>
-          <w:rFonts w:ascii="Arial" w:hAnsi="Arial" w:cs="Arial"/>
-        </w:rPr>
-        <w:t>9</w:t>
-      </w:r>
-      <w:r>
-        <w:rPr>
-          <w:rFonts w:ascii="Arial" w:hAnsi="Arial" w:cs="Arial"/>
-        </w:rPr>
-        <w:t>-20</w:t>
-      </w:r>
-      <w:r>
-        <w:rPr>
-          <w:rFonts w:ascii="Arial" w:hAnsi="Arial" w:cs="Arial"/>
-        </w:rPr>
-        <w:t>20</w:t>
-      </w:r>
-      <w:r>
-        <w:rPr>
-          <w:rFonts w:ascii="Arial" w:hAnsi="Arial" w:cs="Arial"/>
-        </w:rPr>
-        <w:t xml:space="preserve"> </w:t>
-      </w:r>
-      <w:proofErr w:type="spellStart"/>
-      <w:r>
-        <w:rPr>
-          <w:rFonts w:ascii="Arial" w:hAnsi="Arial" w:cs="Arial"/>
-        </w:rPr>
         <w:t>dilaksanakan</w:t>
       </w:r>
       <w:proofErr w:type="spellEnd"/>
@@ -279,62 +405,6 @@
         <w:rPr>
           <w:rFonts w:ascii="Arial" w:hAnsi="Arial" w:cs="Arial"/>
         </w:rPr>
-        <w:t xml:space="preserve"> </w:t>
-      </w:r>
-      <w:proofErr w:type="spellStart"/>
-      <w:r>
-        <w:rPr>
-          <w:rFonts w:ascii="Arial" w:hAnsi="Arial" w:cs="Arial"/>
-        </w:rPr>
-        <w:t>periode</w:t>
-      </w:r>
-      <w:proofErr w:type="spellEnd"/>
-      <w:r>
-        <w:rPr>
-          <w:rFonts w:ascii="Arial" w:hAnsi="Arial" w:cs="Arial"/>
-        </w:rPr>
-        <w:t xml:space="preserve"> </w:t>
-      </w:r>
-      <w:proofErr w:type="spellStart"/>
-      <w:r>
-        <w:rPr>
-          <w:rFonts w:ascii="Arial" w:hAnsi="Arial" w:cs="Arial"/>
-        </w:rPr>
-        <w:t>waktu</w:t>
-      </w:r>
-      <w:proofErr w:type="spellEnd"/>
-      <w:r>
-        <w:rPr>
-          <w:rFonts w:ascii="Arial" w:hAnsi="Arial" w:cs="Arial"/>
-        </w:rPr>
-        <w:t xml:space="preserve"> </w:t>
-      </w:r>
-      <w:proofErr w:type="spellStart"/>
-      <w:r>
-        <w:rPr>
-          <w:rFonts w:ascii="Arial" w:hAnsi="Arial" w:cs="Arial"/>
-        </w:rPr>
-        <w:t>kurang</w:t>
-      </w:r>
-      <w:proofErr w:type="spellEnd"/>
-      <w:r>
-        <w:rPr>
-          <w:rFonts w:ascii="Arial" w:hAnsi="Arial" w:cs="Arial"/>
-        </w:rPr>
-        <w:t xml:space="preserve"> </w:t>
-      </w:r>
-      <w:proofErr w:type="spellStart"/>
-      <w:r>
-        <w:rPr>
-          <w:rFonts w:ascii="Arial" w:hAnsi="Arial" w:cs="Arial"/>
-        </w:rPr>
-        <w:t>lebih</w:t>
-      </w:r>
-      <w:proofErr w:type="spellEnd"/>
-      <w:r>
-        <w:rPr>
-          <w:rFonts w:ascii="Arial" w:hAnsi="Arial" w:cs="Arial"/>
-        </w:rPr>
         <w:t xml:space="preserve"> 6 </w:t>
       </w:r>
       <w:proofErr w:type="spellStart"/>
@@ -349,14 +419,70 @@
         <w:rPr>
           <w:rFonts w:ascii="Arial" w:hAnsi="Arial" w:cs="Arial"/>
         </w:rPr>
-        <w:t xml:space="preserve">, </w:t>
-      </w:r>
-      <w:proofErr w:type="spellStart"/>
-      <w:r>
-        <w:rPr>
-          <w:rFonts w:ascii="Arial" w:hAnsi="Arial" w:cs="Arial"/>
-        </w:rPr>
-        <w:t>terhitung</w:t>
+        <w:t xml:space="preserve"> </w:t>
+      </w:r>
+      <w:proofErr w:type="spellStart"/>
+      <w:r>
+        <w:rPr>
+          <w:rFonts w:ascii="Arial" w:hAnsi="Arial" w:cs="Arial"/>
+        </w:rPr>
+        <w:t>mualaibulai</w:t>
+      </w:r>
+      <w:proofErr w:type="spellEnd"/>
+      <w:r>
+        <w:rPr>
+          <w:rFonts w:ascii="Arial" w:hAnsi="Arial" w:cs="Arial"/>
+        </w:rPr>
+        <w:t xml:space="preserve"> </w:t>
+      </w:r>
+      <w:proofErr w:type="spellStart"/>
+      <w:r>
+        <w:rPr>
+          <w:rFonts w:ascii="Arial" w:hAnsi="Arial" w:cs="Arial"/>
+        </w:rPr>
+        <w:t>januari</w:t>
+      </w:r>
+      <w:proofErr w:type="spellEnd"/>
+      <w:r>
+        <w:rPr>
+          <w:rFonts w:ascii="Arial" w:hAnsi="Arial" w:cs="Arial"/>
+        </w:rPr>
+        <w:t xml:space="preserve"> </w:t>
+      </w:r>
+      <w:proofErr w:type="spellStart"/>
+      <w:r>
+        <w:rPr>
+          <w:rFonts w:ascii="Arial" w:hAnsi="Arial" w:cs="Arial"/>
+        </w:rPr>
+        <w:t>sampai</w:t>
+      </w:r>
+      <w:proofErr w:type="spellEnd"/>
+      <w:r>
+        <w:rPr>
+          <w:rFonts w:ascii="Arial" w:hAnsi="Arial" w:cs="Arial"/>
+        </w:rPr>
+        <w:t xml:space="preserve"> </w:t>
+      </w:r>
+      <w:proofErr w:type="spellStart"/>
+      <w:r>
+        <w:rPr>
+          <w:rFonts w:ascii="Arial" w:hAnsi="Arial" w:cs="Arial"/>
+        </w:rPr>
+        <w:t>juni</w:t>
+      </w:r>
+      <w:proofErr w:type="spellEnd"/>
+      <w:r>
+        <w:rPr>
+          <w:rFonts w:ascii="Arial" w:hAnsi="Arial" w:cs="Arial"/>
+        </w:rPr>
+        <w:t xml:space="preserve"> 2020, </w:t>
+      </w:r>
+      <w:proofErr w:type="spellStart"/>
+      <w:r>
+        <w:rPr>
+          <w:rFonts w:ascii="Arial" w:hAnsi="Arial" w:cs="Arial"/>
+        </w:rPr>
+        <w:t>terdiri</w:t>
       </w:r>
       <w:proofErr w:type="spellEnd"/>
       <w:r>
@@ -384,73 +510,7 @@
         <w:rPr>
           <w:rFonts w:ascii="Arial" w:hAnsi="Arial" w:cs="Arial"/>
         </w:rPr>
-        <w:t>bulan</w:t>
-      </w:r>
-      <w:proofErr w:type="spellEnd"/>
-      <w:r>
-        <w:rPr>
-          <w:rFonts w:ascii="Arial" w:hAnsi="Arial" w:cs="Arial"/>
-        </w:rPr>
-        <w:t xml:space="preserve"> </w:t>
-      </w:r>
-      <w:proofErr w:type="spellStart"/>
-      <w:r>
-        <w:rPr>
-          <w:rFonts w:ascii="Arial" w:hAnsi="Arial" w:cs="Arial"/>
-        </w:rPr>
-        <w:t>Januari</w:t>
-      </w:r>
-      <w:proofErr w:type="spellEnd"/>
-      <w:r>
-        <w:rPr>
-          <w:rFonts w:ascii="Arial" w:hAnsi="Arial" w:cs="Arial"/>
-        </w:rPr>
-        <w:t xml:space="preserve"> 201</w:t>
-      </w:r>
-      <w:r>
-        <w:rPr>
-          <w:rFonts w:ascii="Arial" w:hAnsi="Arial" w:cs="Arial"/>
-        </w:rPr>
-        <w:t>9</w:t>
-      </w:r>
-      <w:r>
-        <w:rPr>
-          <w:rFonts w:ascii="Arial" w:hAnsi="Arial" w:cs="Arial"/>
-        </w:rPr>
-        <w:t>-Juni 20</w:t>
-      </w:r>
-      <w:r>
-        <w:rPr>
-          <w:rFonts w:ascii="Arial" w:hAnsi="Arial" w:cs="Arial"/>
-        </w:rPr>
-        <w:t>20</w:t>
-      </w:r>
-      <w:r>
-        <w:rPr>
-          <w:rFonts w:ascii="Arial" w:hAnsi="Arial" w:cs="Arial"/>
-        </w:rPr>
-        <w:t xml:space="preserve"> yang </w:t>
-      </w:r>
-      <w:proofErr w:type="spellStart"/>
-      <w:r>
-        <w:rPr>
-          <w:rFonts w:ascii="Arial" w:hAnsi="Arial" w:cs="Arial"/>
-        </w:rPr>
-        <w:t>terdiri</w:t>
-      </w:r>
-      <w:proofErr w:type="spellEnd"/>
-      <w:r>
-        <w:rPr>
-          <w:rFonts w:ascii="Arial" w:hAnsi="Arial" w:cs="Arial"/>
-        </w:rPr>
-        <w:t xml:space="preserve"> </w:t>
-      </w:r>
-      <w:proofErr w:type="spellStart"/>
-      <w:r>
-        <w:rPr>
-          <w:rFonts w:ascii="Arial" w:hAnsi="Arial" w:cs="Arial"/>
-        </w:rPr>
-        <w:t>dari</w:t>
+        <w:t>kegiatan</w:t>
       </w:r>
       <w:proofErr w:type="spellEnd"/>
       <w:r>
@@ -471,7 +531,77 @@
         <w:rPr>
           <w:rFonts w:ascii="Arial" w:hAnsi="Arial" w:cs="Arial"/>
         </w:rPr>
-        <w:t xml:space="preserve"> data.</w:t>
+        <w:t xml:space="preserve"> dana </w:t>
+      </w:r>
+      <w:proofErr w:type="spellStart"/>
+      <w:r>
+        <w:rPr>
+          <w:rFonts w:ascii="Arial" w:hAnsi="Arial" w:cs="Arial"/>
+        </w:rPr>
+        <w:t>sampai</w:t>
+      </w:r>
+      <w:proofErr w:type="spellEnd"/>
+      <w:r>
+        <w:rPr>
+          <w:rFonts w:ascii="Arial" w:hAnsi="Arial" w:cs="Arial"/>
+        </w:rPr>
+        <w:t xml:space="preserve"> </w:t>
+      </w:r>
+      <w:proofErr w:type="spellStart"/>
+      <w:r>
+        <w:rPr>
+          <w:rFonts w:ascii="Arial" w:hAnsi="Arial" w:cs="Arial"/>
+        </w:rPr>
+        <w:t>dengan</w:t>
+      </w:r>
+      <w:proofErr w:type="spellEnd"/>
+      <w:r>
+        <w:rPr>
+          <w:rFonts w:ascii="Arial" w:hAnsi="Arial" w:cs="Arial"/>
+        </w:rPr>
+        <w:t xml:space="preserve"> </w:t>
+      </w:r>
+      <w:proofErr w:type="spellStart"/>
+      <w:r>
+        <w:rPr>
+          <w:rFonts w:ascii="Arial" w:hAnsi="Arial" w:cs="Arial"/>
+        </w:rPr>
+        <w:t>penulisan</w:t>
+      </w:r>
+      <w:proofErr w:type="spellEnd"/>
+      <w:r>
+        <w:rPr>
+          <w:rFonts w:ascii="Arial" w:hAnsi="Arial" w:cs="Arial"/>
+        </w:rPr>
+        <w:t xml:space="preserve"> </w:t>
+      </w:r>
+      <w:proofErr w:type="spellStart"/>
+      <w:r>
+        <w:rPr>
+          <w:rFonts w:ascii="Arial" w:hAnsi="Arial" w:cs="Arial"/>
+        </w:rPr>
+        <w:t>laporan</w:t>
+      </w:r>
+      <w:proofErr w:type="spellEnd"/>
+      <w:r>
+        <w:rPr>
+          <w:rFonts w:ascii="Arial" w:hAnsi="Arial" w:cs="Arial"/>
+        </w:rPr>
+        <w:t xml:space="preserve"> </w:t>
+      </w:r>
+      <w:proofErr w:type="spellStart"/>
+      <w:r>
+        <w:rPr>
+          <w:rFonts w:ascii="Arial" w:hAnsi="Arial" w:cs="Arial"/>
+        </w:rPr>
+        <w:t>skripsi</w:t>
+      </w:r>
+      <w:proofErr w:type="spellEnd"/>
+      <w:r>
+        <w:rPr>
+          <w:rFonts w:ascii="Arial" w:hAnsi="Arial" w:cs="Arial"/>
+        </w:rPr>
+        <w:t>.</w:t>
       </w:r>
     </w:p>
     <w:p>
@@ -1066,87 +1196,39 @@
     <w:p>
       <w:pPr>
         <w:pStyle w:val="DaftarParagraf"/>
+        <w:numPr>
+          <w:ilvl w:val="0"/>
+          <w:numId w:val="4"/>
+        </w:numPr>
         <w:spacing w:after="0" w:line="480" w:lineRule="auto"/>
-        <w:ind w:left="426"/>
         <w:jc w:val="both"/>
         <w:rPr>
           <w:rFonts w:ascii="Arial" w:hAnsi="Arial" w:cs="Arial"/>
         </w:rPr>
       </w:pPr>
+      <w:r>
+        <w:rPr>
+          <w:rFonts w:ascii="Arial" w:hAnsi="Arial" w:cs="Arial"/>
+        </w:rPr>
+        <w:lastRenderedPageBreak/>
+        <w:t>Framework Laravel 5</w:t>
+      </w:r>
     </w:p>
     <w:p>
       <w:pPr>
         <w:pStyle w:val="DaftarParagraf"/>
         <w:numPr>
           <w:ilvl w:val="0"/>
-          <w:numId w:val="2"/>
+          <w:numId w:val="4"/>
         </w:numPr>
         <w:spacing w:after="0" w:line="480" w:lineRule="auto"/>
-        <w:ind w:left="426"/>
         <w:jc w:val="both"/>
         <w:rPr>
           <w:rFonts w:ascii="Arial" w:hAnsi="Arial" w:cs="Arial"/>
         </w:rPr>
       </w:pPr>
-      <w:proofErr w:type="spellStart"/>
-      <w:r>
-        <w:rPr>
-          <w:rFonts w:ascii="Arial" w:hAnsi="Arial" w:cs="Arial"/>
-        </w:rPr>
-        <w:lastRenderedPageBreak/>
-        <w:t>Perangkat</w:t>
-      </w:r>
-      <w:proofErr w:type="spellEnd"/>
-      <w:r>
-        <w:rPr>
-          <w:rFonts w:ascii="Arial" w:hAnsi="Arial" w:cs="Arial"/>
-        </w:rPr>
-        <w:t xml:space="preserve"> </w:t>
-      </w:r>
-      <w:proofErr w:type="spellStart"/>
-      <w:r>
-        <w:rPr>
-          <w:rFonts w:ascii="Arial" w:hAnsi="Arial" w:cs="Arial"/>
-        </w:rPr>
-        <w:t>tambahan</w:t>
-      </w:r>
-      <w:proofErr w:type="spellEnd"/>
-    </w:p>
-    <w:p>
-      <w:pPr>
-        <w:pStyle w:val="DaftarParagraf"/>
-        <w:numPr>
-          <w:ilvl w:val="0"/>
-          <w:numId w:val="5"/>
-        </w:numPr>
-        <w:spacing w:after="0" w:line="480" w:lineRule="auto"/>
-        <w:ind w:left="851"/>
-        <w:jc w:val="both"/>
-        <w:rPr>
-          <w:rFonts w:ascii="Arial" w:hAnsi="Arial" w:cs="Arial"/>
-        </w:rPr>
-      </w:pPr>
-      <w:r>
-        <w:rPr>
-          <w:rFonts w:ascii="Arial" w:hAnsi="Arial" w:cs="Arial"/>
-        </w:rPr>
-        <w:t>Framework Laravel 5</w:t>
-      </w:r>
-    </w:p>
-    <w:p>
-      <w:pPr>
-        <w:pStyle w:val="DaftarParagraf"/>
-        <w:numPr>
-          <w:ilvl w:val="0"/>
-          <w:numId w:val="5"/>
-        </w:numPr>
-        <w:spacing w:after="0" w:line="480" w:lineRule="auto"/>
-        <w:ind w:left="851"/>
-        <w:jc w:val="both"/>
-        <w:rPr>
-          <w:rFonts w:ascii="Arial" w:hAnsi="Arial" w:cs="Arial"/>
-        </w:rPr>
-      </w:pPr>
+      <w:bookmarkStart w:id="0" w:name="_GoBack"/>
+      <w:bookmarkEnd w:id="0"/>
       <w:r>
         <w:rPr>
           <w:rFonts w:ascii="Arial" w:hAnsi="Arial" w:cs="Arial"/>
@@ -1619,7 +1701,7 @@
           <w:rFonts w:cs="Arial"/>
         </w:rPr>
       </w:pPr>
-      <w:bookmarkStart w:id="0" w:name="_Toc535860274"/>
+      <w:bookmarkStart w:id="1" w:name="_Toc535860274"/>
       <w:r>
         <w:rPr>
           <w:rFonts w:cs="Arial"/>
@@ -1688,7 +1770,7 @@
         </w:rPr>
         <w:t>Kerja</w:t>
       </w:r>
-      <w:bookmarkEnd w:id="0"/>
+      <w:bookmarkEnd w:id="1"/>
       <w:proofErr w:type="spellEnd"/>
     </w:p>
     <w:p>
@@ -3040,7 +3122,7 @@
           <w:rFonts w:cs="Arial"/>
         </w:rPr>
       </w:pPr>
-      <w:bookmarkStart w:id="1" w:name="_Toc535860275"/>
+      <w:bookmarkStart w:id="2" w:name="_Toc535860275"/>
       <w:r>
         <w:rPr>
           <w:rFonts w:cs="Arial"/>
@@ -3088,7 +3170,7 @@
         </w:rPr>
         <w:t>. DFD Level 0</w:t>
       </w:r>
-      <w:bookmarkEnd w:id="1"/>
+      <w:bookmarkEnd w:id="2"/>
     </w:p>
     <w:p>
       <w:pPr>
@@ -3097,8 +3179,6 @@
           <w:rFonts w:ascii="Arial" w:hAnsi="Arial" w:cs="Arial"/>
         </w:rPr>
       </w:pPr>
-      <w:bookmarkStart w:id="2" w:name="_GoBack"/>
-      <w:bookmarkEnd w:id="2"/>
     </w:p>
     <w:p>
       <w:pPr>
@@ -6423,6 +6503,7 @@
     <w:lsdException w:name="HTML Sample" w:semiHidden="1" w:unhideWhenUsed="1"/>
     <w:lsdException w:name="HTML Typewriter" w:semiHidden="1" w:unhideWhenUsed="1"/>
     <w:lsdException w:name="HTML Variable" w:semiHidden="1" w:unhideWhenUsed="1"/>
+    <w:lsdException w:name="Normal Table" w:semiHidden="1" w:unhideWhenUsed="1"/>
     <w:lsdException w:name="annotation subject" w:semiHidden="1" w:unhideWhenUsed="1"/>
     <w:lsdException w:name="No List" w:semiHidden="1" w:unhideWhenUsed="1"/>
     <w:lsdException w:name="Outline List 1" w:semiHidden="1" w:unhideWhenUsed="1"/>
@@ -6469,8 +6550,10 @@
     <w:lsdException w:name="Table Subtle 2" w:semiHidden="1" w:unhideWhenUsed="1"/>
     <w:lsdException w:name="Table Web 1" w:semiHidden="1" w:unhideWhenUsed="1"/>
     <w:lsdException w:name="Table Web 2" w:semiHidden="1" w:unhideWhenUsed="1"/>
+    <w:lsdException w:name="Table Web 3" w:semiHidden="1" w:unhideWhenUsed="1"/>
     <w:lsdException w:name="Balloon Text" w:semiHidden="1" w:unhideWhenUsed="1"/>
     <w:lsdException w:name="Table Grid" w:uiPriority="39"/>
+    <w:lsdException w:name="Table Theme" w:semiHidden="1" w:unhideWhenUsed="1"/>
     <w:lsdException w:name="Placeholder Text" w:semiHidden="1"/>
     <w:lsdException w:name="No Spacing" w:uiPriority="1" w:qFormat="1"/>
     <w:lsdException w:name="Light Shading" w:uiPriority="60"/>
